--- a/tkumar_9.docx
+++ b/tkumar_9.docx
@@ -218,13 +218,29 @@
         <w:pStyle w:val="BodyText"/>
       </w:pPr>
       <w:r>
-        <w:t xml:space="preserve">Maximize P-6(y1p-y1n)-3y2n</w:t>
+        <w:t xml:space="preserve">Maximize P-6(y1p+y1n)-3y2n</w:t>
+      </w:r>
+    </w:p>
+    <w:p>
+      <w:pPr>
+        <w:pStyle w:val="BodyText"/>
+      </w:pPr>
+      <w:r>
+        <w:t xml:space="preserve">Thus forming LP function as below:</w:t>
+      </w:r>
+    </w:p>
+    <w:p>
+      <w:pPr>
+        <w:pStyle w:val="BodyText"/>
+      </w:pPr>
+      <w:r>
+        <w:t xml:space="preserve">// Objective function</w:t>
       </w:r>
       <w:r>
         <w:t xml:space="preserve"> </w:t>
       </w:r>
       <w:r>
-        <w:t xml:space="preserve">Please note that we have already removed or made the value of y2p because for increase in value more than 75M, Thus increase in amount in expected but not decrease. Thus, y2p=0.</w:t>
+        <w:t xml:space="preserve">max: P -6 y1p - 6 y1n - 3 y2n;</w:t>
       </w:r>
     </w:p>
     <w:p>
@@ -232,7 +248,7 @@
         <w:pStyle w:val="BodyText"/>
       </w:pPr>
       <w:r>
-        <w:t xml:space="preserve">Thus forming LP function as below:</w:t>
+        <w:t xml:space="preserve">There is no penalty for increase in profit thats why y2p is set to zero</w:t>
       </w:r>
     </w:p>
     <w:p>
@@ -240,13 +256,269 @@
         <w:pStyle w:val="BodyText"/>
       </w:pPr>
       <w:r>
-        <w:t xml:space="preserve">// Objective function</w:t>
+        <w:t xml:space="preserve">// Constraints</w:t>
       </w:r>
       <w:r>
         <w:t xml:space="preserve"> </w:t>
       </w:r>
       <w:r>
-        <w:t xml:space="preserve">max: P -6 y1p + 6 y1n - 3 y2n;</w:t>
+        <w:t xml:space="preserve">6 x1 + 4 x2 + 5 x3 + y1n - y1p= 50;</w:t>
+      </w:r>
+      <w:r>
+        <w:t xml:space="preserve"> </w:t>
+      </w:r>
+      <w:r>
+        <w:t xml:space="preserve">8 x1 + 7 x2 + 5 x3 + y2n - y2p = 75;</w:t>
+      </w:r>
+      <w:r>
+        <w:t xml:space="preserve"> </w:t>
+      </w:r>
+      <w:r>
+        <w:t xml:space="preserve">20 x1 + 15 x2 + 25 x3 = P;</w:t>
+      </w:r>
+    </w:p>
+    <w:p>
+      <w:pPr>
+        <w:pStyle w:val="Heading2"/>
+      </w:pPr>
+      <w:bookmarkStart w:id="22" w:name="formulation-and-solution"/>
+      <w:r>
+        <w:t xml:space="preserve">Formulation and Solution</w:t>
+      </w:r>
+      <w:bookmarkEnd w:id="22"/>
+    </w:p>
+    <w:p>
+      <w:pPr>
+        <w:pStyle w:val="SourceCode"/>
+      </w:pPr>
+      <w:r>
+        <w:rPr>
+          <w:rStyle w:val="NormalTok"/>
+        </w:rPr>
+        <w:t xml:space="preserve">mx &lt;-</w:t>
+      </w:r>
+      <w:r>
+        <w:rPr>
+          <w:rStyle w:val="StringTok"/>
+        </w:rPr>
+        <w:t xml:space="preserve"> </w:t>
+      </w:r>
+      <w:r>
+        <w:rPr>
+          <w:rStyle w:val="KeywordTok"/>
+        </w:rPr>
+        <w:t xml:space="preserve">read.lp</w:t>
+      </w:r>
+      <w:r>
+        <w:rPr>
+          <w:rStyle w:val="NormalTok"/>
+        </w:rPr>
+        <w:t xml:space="preserve">(</w:t>
+      </w:r>
+      <w:r>
+        <w:rPr>
+          <w:rStyle w:val="StringTok"/>
+        </w:rPr>
+        <w:t xml:space="preserve">"emax.lp"</w:t>
+      </w:r>
+      <w:r>
+        <w:rPr>
+          <w:rStyle w:val="NormalTok"/>
+        </w:rPr>
+        <w:t xml:space="preserve">)</w:t>
+      </w:r>
+      <w:r>
+        <w:br/>
+      </w:r>
+      <w:r>
+        <w:rPr>
+          <w:rStyle w:val="NormalTok"/>
+        </w:rPr>
+        <w:t xml:space="preserve">mx</w:t>
+      </w:r>
+    </w:p>
+    <w:p>
+      <w:pPr>
+        <w:pStyle w:val="SourceCode"/>
+      </w:pPr>
+      <w:r>
+        <w:rPr>
+          <w:rStyle w:val="VerbatimChar"/>
+        </w:rPr>
+        <w:t xml:space="preserve">## Model name: </w:t>
+      </w:r>
+      <w:r>
+        <w:br/>
+      </w:r>
+      <w:r>
+        <w:rPr>
+          <w:rStyle w:val="VerbatimChar"/>
+        </w:rPr>
+        <w:t xml:space="preserve">##              P   y1p   y1n   y2n    x1    x2    x3   y2p       </w:t>
+      </w:r>
+      <w:r>
+        <w:br/>
+      </w:r>
+      <w:r>
+        <w:rPr>
+          <w:rStyle w:val="VerbatimChar"/>
+        </w:rPr>
+        <w:t xml:space="preserve">## Maximize     1    -6    -6    -3     0     0     0     0       </w:t>
+      </w:r>
+      <w:r>
+        <w:br/>
+      </w:r>
+      <w:r>
+        <w:rPr>
+          <w:rStyle w:val="VerbatimChar"/>
+        </w:rPr>
+        <w:t xml:space="preserve">## R1           0    -1     1     0     6     4     5     0  =  50</w:t>
+      </w:r>
+      <w:r>
+        <w:br/>
+      </w:r>
+      <w:r>
+        <w:rPr>
+          <w:rStyle w:val="VerbatimChar"/>
+        </w:rPr>
+        <w:t xml:space="preserve">## R2           0     0     0     1     8     7     5    -1  =  75</w:t>
+      </w:r>
+      <w:r>
+        <w:br/>
+      </w:r>
+      <w:r>
+        <w:rPr>
+          <w:rStyle w:val="VerbatimChar"/>
+        </w:rPr>
+        <w:t xml:space="preserve">## R3          -1     0     0     0    20    15    25     0  =   0</w:t>
+      </w:r>
+      <w:r>
+        <w:br/>
+      </w:r>
+      <w:r>
+        <w:rPr>
+          <w:rStyle w:val="VerbatimChar"/>
+        </w:rPr>
+        <w:t xml:space="preserve">## Kind       Std   Std   Std   Std   Std   Std   Std   Std       </w:t>
+      </w:r>
+      <w:r>
+        <w:br/>
+      </w:r>
+      <w:r>
+        <w:rPr>
+          <w:rStyle w:val="VerbatimChar"/>
+        </w:rPr>
+        <w:t xml:space="preserve">## Type      Real  Real  Real  Real  Real  Real  Real  Real       </w:t>
+      </w:r>
+      <w:r>
+        <w:br/>
+      </w:r>
+      <w:r>
+        <w:rPr>
+          <w:rStyle w:val="VerbatimChar"/>
+        </w:rPr>
+        <w:t xml:space="preserve">## Upper      Inf   Inf   Inf   Inf   Inf   Inf   Inf   Inf       </w:t>
+      </w:r>
+      <w:r>
+        <w:br/>
+      </w:r>
+      <w:r>
+        <w:rPr>
+          <w:rStyle w:val="VerbatimChar"/>
+        </w:rPr>
+        <w:t xml:space="preserve">## Lower        0     0     0     0     0     0     0     0</w:t>
+      </w:r>
+    </w:p>
+    <w:p>
+      <w:pPr>
+        <w:pStyle w:val="SourceCode"/>
+      </w:pPr>
+      <w:r>
+        <w:rPr>
+          <w:rStyle w:val="KeywordTok"/>
+        </w:rPr>
+        <w:t xml:space="preserve">solve</w:t>
+      </w:r>
+      <w:r>
+        <w:rPr>
+          <w:rStyle w:val="NormalTok"/>
+        </w:rPr>
+        <w:t xml:space="preserve">(mx)</w:t>
+      </w:r>
+    </w:p>
+    <w:p>
+      <w:pPr>
+        <w:pStyle w:val="SourceCode"/>
+      </w:pPr>
+      <w:r>
+        <w:rPr>
+          <w:rStyle w:val="VerbatimChar"/>
+        </w:rPr>
+        <w:t xml:space="preserve">## [1] 0</w:t>
+      </w:r>
+    </w:p>
+    <w:p>
+      <w:pPr>
+        <w:pStyle w:val="SourceCode"/>
+      </w:pPr>
+      <w:r>
+        <w:rPr>
+          <w:rStyle w:val="KeywordTok"/>
+        </w:rPr>
+        <w:t xml:space="preserve">get.objective</w:t>
+      </w:r>
+      <w:r>
+        <w:rPr>
+          <w:rStyle w:val="NormalTok"/>
+        </w:rPr>
+        <w:t xml:space="preserve">(mx)</w:t>
+      </w:r>
+    </w:p>
+    <w:p>
+      <w:pPr>
+        <w:pStyle w:val="SourceCode"/>
+      </w:pPr>
+      <w:r>
+        <w:rPr>
+          <w:rStyle w:val="VerbatimChar"/>
+        </w:rPr>
+        <w:t xml:space="preserve">## [1] 225</w:t>
+      </w:r>
+    </w:p>
+    <w:p>
+      <w:pPr>
+        <w:pStyle w:val="SourceCode"/>
+      </w:pPr>
+      <w:r>
+        <w:rPr>
+          <w:rStyle w:val="KeywordTok"/>
+        </w:rPr>
+        <w:t xml:space="preserve">get.variables</w:t>
+      </w:r>
+      <w:r>
+        <w:rPr>
+          <w:rStyle w:val="NormalTok"/>
+        </w:rPr>
+        <w:t xml:space="preserve">(mx)</w:t>
+      </w:r>
+    </w:p>
+    <w:p>
+      <w:pPr>
+        <w:pStyle w:val="SourceCode"/>
+      </w:pPr>
+      <w:r>
+        <w:rPr>
+          <w:rStyle w:val="VerbatimChar"/>
+        </w:rPr>
+        <w:t xml:space="preserve">## [1] 375  25   0   0   0   0  15   0</w:t>
+      </w:r>
+    </w:p>
+    <w:p>
+      <w:pPr>
+        <w:pStyle w:val="FirstParagraph"/>
+      </w:pPr>
+      <w:r>
+        <w:t xml:space="preserve">Objective function value is 225 which is overall profit of the company</w:t>
       </w:r>
     </w:p>
     <w:p>
@@ -254,289 +526,19 @@
         <w:pStyle w:val="BodyText"/>
       </w:pPr>
       <w:r>
-        <w:t xml:space="preserve">// Constraints</w:t>
+        <w:t xml:space="preserve">Rate of production of Product 1 = 0</w:t>
       </w:r>
       <w:r>
         <w:t xml:space="preserve"> </w:t>
       </w:r>
       <w:r>
-        <w:t xml:space="preserve">6 x1 + 4 x2 + 5 x3 + y2n = 75;</w:t>
+        <w:t xml:space="preserve">Rate of production of Product 2 = 0</w:t>
       </w:r>
       <w:r>
         <w:t xml:space="preserve"> </w:t>
       </w:r>
       <w:r>
-        <w:t xml:space="preserve">8 x1 + 7 x2 + 5 x3 + y1p - y1n = 50;</w:t>
-      </w:r>
-      <w:r>
-        <w:t xml:space="preserve"> </w:t>
-      </w:r>
-      <w:r>
-        <w:t xml:space="preserve">20 x1 + 15 x2 + 25 x3 = P;</w:t>
-      </w:r>
-    </w:p>
-    <w:p>
-      <w:pPr>
-        <w:pStyle w:val="Heading2"/>
-      </w:pPr>
-      <w:bookmarkStart w:id="22" w:name="formulation-and-solution"/>
-      <w:r>
-        <w:t xml:space="preserve">Formulation and Solution</w:t>
-      </w:r>
-      <w:bookmarkEnd w:id="22"/>
-    </w:p>
-    <w:p>
-      <w:pPr>
-        <w:pStyle w:val="SourceCode"/>
-      </w:pPr>
-      <w:r>
-        <w:rPr>
-          <w:rStyle w:val="NormalTok"/>
-        </w:rPr>
-        <w:t xml:space="preserve">mx &lt;-</w:t>
-      </w:r>
-      <w:r>
-        <w:rPr>
-          <w:rStyle w:val="StringTok"/>
-        </w:rPr>
-        <w:t xml:space="preserve"> </w:t>
-      </w:r>
-      <w:r>
-        <w:rPr>
-          <w:rStyle w:val="KeywordTok"/>
-        </w:rPr>
-        <w:t xml:space="preserve">read.lp</w:t>
-      </w:r>
-      <w:r>
-        <w:rPr>
-          <w:rStyle w:val="NormalTok"/>
-        </w:rPr>
-        <w:t xml:space="preserve">(</w:t>
-      </w:r>
-      <w:r>
-        <w:rPr>
-          <w:rStyle w:val="StringTok"/>
-        </w:rPr>
-        <w:t xml:space="preserve">"emax.lp"</w:t>
-      </w:r>
-      <w:r>
-        <w:rPr>
-          <w:rStyle w:val="NormalTok"/>
-        </w:rPr>
-        <w:t xml:space="preserve">)</w:t>
-      </w:r>
-      <w:r>
-        <w:br/>
-      </w:r>
-      <w:r>
-        <w:rPr>
-          <w:rStyle w:val="NormalTok"/>
-        </w:rPr>
-        <w:t xml:space="preserve">mx</w:t>
-      </w:r>
-    </w:p>
-    <w:p>
-      <w:pPr>
-        <w:pStyle w:val="SourceCode"/>
-      </w:pPr>
-      <w:r>
-        <w:rPr>
-          <w:rStyle w:val="VerbatimChar"/>
-        </w:rPr>
-        <w:t xml:space="preserve">## Model name: </w:t>
-      </w:r>
-      <w:r>
-        <w:br/>
-      </w:r>
-      <w:r>
-        <w:rPr>
-          <w:rStyle w:val="VerbatimChar"/>
-        </w:rPr>
-        <w:t xml:space="preserve">##              P   y1p   y1n   y2n    x1    x2    x3       </w:t>
-      </w:r>
-      <w:r>
-        <w:br/>
-      </w:r>
-      <w:r>
-        <w:rPr>
-          <w:rStyle w:val="VerbatimChar"/>
-        </w:rPr>
-        <w:t xml:space="preserve">## Maximize     1    -6     6    -3     0     0     0       </w:t>
-      </w:r>
-      <w:r>
-        <w:br/>
-      </w:r>
-      <w:r>
-        <w:rPr>
-          <w:rStyle w:val="VerbatimChar"/>
-        </w:rPr>
-        <w:t xml:space="preserve">## R1           0     0     0     1     6     4     5  =  75</w:t>
-      </w:r>
-      <w:r>
-        <w:br/>
-      </w:r>
-      <w:r>
-        <w:rPr>
-          <w:rStyle w:val="VerbatimChar"/>
-        </w:rPr>
-        <w:t xml:space="preserve">## R2           0     1    -1     0     8     7     5  =  50</w:t>
-      </w:r>
-      <w:r>
-        <w:br/>
-      </w:r>
-      <w:r>
-        <w:rPr>
-          <w:rStyle w:val="VerbatimChar"/>
-        </w:rPr>
-        <w:t xml:space="preserve">## R3          -1     0     0     0    20    15    25  =   0</w:t>
-      </w:r>
-      <w:r>
-        <w:br/>
-      </w:r>
-      <w:r>
-        <w:rPr>
-          <w:rStyle w:val="VerbatimChar"/>
-        </w:rPr>
-        <w:t xml:space="preserve">## Kind       Std   Std   Std   Std   Std   Std   Std       </w:t>
-      </w:r>
-      <w:r>
-        <w:br/>
-      </w:r>
-      <w:r>
-        <w:rPr>
-          <w:rStyle w:val="VerbatimChar"/>
-        </w:rPr>
-        <w:t xml:space="preserve">## Type      Real  Real  Real  Real  Real  Real  Real       </w:t>
-      </w:r>
-      <w:r>
-        <w:br/>
-      </w:r>
-      <w:r>
-        <w:rPr>
-          <w:rStyle w:val="VerbatimChar"/>
-        </w:rPr>
-        <w:t xml:space="preserve">## Upper      Inf   Inf   Inf   Inf   Inf   Inf   Inf       </w:t>
-      </w:r>
-      <w:r>
-        <w:br/>
-      </w:r>
-      <w:r>
-        <w:rPr>
-          <w:rStyle w:val="VerbatimChar"/>
-        </w:rPr>
-        <w:t xml:space="preserve">## Lower        0     0     0     0     0     0     0</w:t>
-      </w:r>
-    </w:p>
-    <w:p>
-      <w:pPr>
-        <w:pStyle w:val="SourceCode"/>
-      </w:pPr>
-      <w:r>
-        <w:rPr>
-          <w:rStyle w:val="KeywordTok"/>
-        </w:rPr>
-        <w:t xml:space="preserve">solve</w:t>
-      </w:r>
-      <w:r>
-        <w:rPr>
-          <w:rStyle w:val="NormalTok"/>
-        </w:rPr>
-        <w:t xml:space="preserve">(mx)</w:t>
-      </w:r>
-    </w:p>
-    <w:p>
-      <w:pPr>
-        <w:pStyle w:val="SourceCode"/>
-      </w:pPr>
-      <w:r>
-        <w:rPr>
-          <w:rStyle w:val="VerbatimChar"/>
-        </w:rPr>
-        <w:t xml:space="preserve">## [1] 0</w:t>
-      </w:r>
-    </w:p>
-    <w:p>
-      <w:pPr>
-        <w:pStyle w:val="SourceCode"/>
-      </w:pPr>
-      <w:r>
-        <w:rPr>
-          <w:rStyle w:val="KeywordTok"/>
-        </w:rPr>
-        <w:t xml:space="preserve">get.objective</w:t>
-      </w:r>
-      <w:r>
-        <w:rPr>
-          <w:rStyle w:val="NormalTok"/>
-        </w:rPr>
-        <w:t xml:space="preserve">(mx)</w:t>
-      </w:r>
-    </w:p>
-    <w:p>
-      <w:pPr>
-        <w:pStyle w:val="SourceCode"/>
-      </w:pPr>
-      <w:r>
-        <w:rPr>
-          <w:rStyle w:val="VerbatimChar"/>
-        </w:rPr>
-        <w:t xml:space="preserve">## [1] 768.75</w:t>
-      </w:r>
-    </w:p>
-    <w:p>
-      <w:pPr>
-        <w:pStyle w:val="SourceCode"/>
-      </w:pPr>
-      <w:r>
-        <w:rPr>
-          <w:rStyle w:val="KeywordTok"/>
-        </w:rPr>
-        <w:t xml:space="preserve">get.variables</w:t>
-      </w:r>
-      <w:r>
-        <w:rPr>
-          <w:rStyle w:val="NormalTok"/>
-        </w:rPr>
-        <w:t xml:space="preserve">(mx)</w:t>
-      </w:r>
-    </w:p>
-    <w:p>
-      <w:pPr>
-        <w:pStyle w:val="SourceCode"/>
-      </w:pPr>
-      <w:r>
-        <w:rPr>
-          <w:rStyle w:val="VerbatimChar"/>
-        </w:rPr>
-        <w:t xml:space="preserve">## [1] 281.25   0.00  81.25   0.00   0.00  18.75   0.00</w:t>
-      </w:r>
-    </w:p>
-    <w:p>
-      <w:pPr>
-        <w:pStyle w:val="FirstParagraph"/>
-      </w:pPr>
-      <w:r>
-        <w:t xml:space="preserve">Objective function value is 768.75 which is overall profit of the company</w:t>
-      </w:r>
-    </w:p>
-    <w:p>
-      <w:pPr>
-        <w:pStyle w:val="BodyText"/>
-      </w:pPr>
-      <w:r>
-        <w:t xml:space="preserve">Rate of production of Product 1 = 0</w:t>
-      </w:r>
-      <w:r>
-        <w:t xml:space="preserve"> </w:t>
-      </w:r>
-      <w:r>
-        <w:t xml:space="preserve">Rate of production of Product 2 = 18.75</w:t>
-      </w:r>
-      <w:r>
-        <w:t xml:space="preserve"> </w:t>
-      </w:r>
-      <w:r>
-        <w:t xml:space="preserve">Rate of production of Product 3 = 0</w:t>
+        <w:t xml:space="preserve">Rate of production of Product 3 = 15</w:t>
       </w:r>
     </w:p>
     <w:sectPr/>
